--- a/Requisitos/Documento de requisitos/LABSYNC_REQ_DOC.v3.6.docx
+++ b/Requisitos/Documento de requisitos/LABSYNC_REQ_DOC.v3.6.docx
@@ -45,7 +45,6 @@
                 <w:szCs w:val="28"/>
               </w:rPr>
             </w:pPr>
-            <w:proofErr w:type="spellStart"/>
             <w:r>
               <w:rPr>
                 <w:sz w:val="28"/>
@@ -53,7 +52,6 @@
               </w:rPr>
               <w:t>Constraint</w:t>
             </w:r>
-            <w:proofErr w:type="spellEnd"/>
           </w:p>
         </w:tc>
         <w:tc>
@@ -378,25 +376,7 @@
                 <w:color w:val="000000"/>
                 <w:sz w:val="28"/>
               </w:rPr>
-              <w:t xml:space="preserve">Link da conta do </w:t>
-            </w:r>
-            <w:proofErr w:type="spellStart"/>
-            <w:r>
-              <w:rPr>
-                <w:rFonts w:ascii="Calibri" w:eastAsia="Calibri" w:hAnsi="Calibri" w:cs="Calibri"/>
-                <w:color w:val="000000"/>
-                <w:sz w:val="28"/>
-              </w:rPr>
-              <w:t>Reddit</w:t>
-            </w:r>
-            <w:proofErr w:type="spellEnd"/>
-            <w:r>
-              <w:rPr>
-                <w:rFonts w:ascii="Calibri" w:eastAsia="Calibri" w:hAnsi="Calibri" w:cs="Calibri"/>
-                <w:color w:val="000000"/>
-                <w:sz w:val="28"/>
-              </w:rPr>
-              <w:t xml:space="preserve"> </w:t>
+              <w:t xml:space="preserve">Link da conta do Reddit </w:t>
             </w:r>
             <w:r>
               <w:t xml:space="preserve">  </w:t>
@@ -478,23 +458,7 @@
                 <w:sz w:val="28"/>
                 <w:szCs w:val="28"/>
               </w:rPr>
-              <w:t xml:space="preserve">O ORCID, de formato </w:t>
-            </w:r>
-            <w:proofErr w:type="spellStart"/>
-            <w:r>
-              <w:rPr>
-                <w:sz w:val="28"/>
-                <w:szCs w:val="28"/>
-              </w:rPr>
-              <w:t>xxxx-xxxx-xxxx-xxxx</w:t>
-            </w:r>
-            <w:proofErr w:type="spellEnd"/>
-            <w:r>
-              <w:rPr>
-                <w:sz w:val="28"/>
-                <w:szCs w:val="28"/>
-              </w:rPr>
-              <w:t xml:space="preserve">, em que cada x é um dígito, é único e serve para identificar o utilizador. Todos os perfis de investigador devem ter um campo para registrar o ORCID com um link para a sua página ORCID.   </w:t>
+              <w:t xml:space="preserve">O ORCID, de formato xxxx-xxxx-xxxx-xxxx, em que cada x é um dígito, é único e serve para identificar o utilizador. Todos os perfis de investigador devem ter um campo para registrar o ORCID com um link para a sua página ORCID.   </w:t>
             </w:r>
           </w:p>
           <w:p>
@@ -697,25 +661,7 @@
                 <w:sz w:val="28"/>
               </w:rPr>
               <w:lastRenderedPageBreak/>
-              <w:t xml:space="preserve">interesse para o utilizador seguir de forma a não começar com o </w:t>
-            </w:r>
-            <w:proofErr w:type="spellStart"/>
-            <w:r>
-              <w:rPr>
-                <w:rFonts w:ascii="Calibri" w:eastAsia="Calibri" w:hAnsi="Calibri" w:cs="Calibri"/>
-                <w:color w:val="000000"/>
-                <w:sz w:val="28"/>
-              </w:rPr>
-              <w:t>feed</w:t>
-            </w:r>
-            <w:proofErr w:type="spellEnd"/>
-            <w:r>
-              <w:rPr>
-                <w:rFonts w:ascii="Calibri" w:eastAsia="Calibri" w:hAnsi="Calibri" w:cs="Calibri"/>
-                <w:color w:val="000000"/>
-                <w:sz w:val="28"/>
-              </w:rPr>
-              <w:t xml:space="preserve"> de notícias em branco </w:t>
+              <w:t xml:space="preserve">interesse para o utilizador seguir de forma a não começar com o feed de notícias em branco </w:t>
             </w:r>
             <w:r>
               <w:t xml:space="preserve">  </w:t>
@@ -730,7 +676,6 @@
                 <w:lang w:val="en-US"/>
               </w:rPr>
             </w:pPr>
-            <w:proofErr w:type="spellStart"/>
             <w:r>
               <w:rPr>
                 <w:rFonts w:ascii="Calibri" w:eastAsia="Calibri" w:hAnsi="Calibri" w:cs="Calibri"/>
@@ -738,37 +683,7 @@
                 <w:sz w:val="28"/>
                 <w:lang w:val="en-US"/>
               </w:rPr>
-              <w:t>Lista</w:t>
-            </w:r>
-            <w:proofErr w:type="spellEnd"/>
-            <w:r>
-              <w:rPr>
-                <w:rFonts w:ascii="Calibri" w:eastAsia="Calibri" w:hAnsi="Calibri" w:cs="Calibri"/>
-                <w:color w:val="000000"/>
-                <w:sz w:val="28"/>
-                <w:lang w:val="en-US"/>
-              </w:rPr>
-              <w:t xml:space="preserve"> de </w:t>
-            </w:r>
-            <w:proofErr w:type="spellStart"/>
-            <w:r>
-              <w:rPr>
-                <w:rFonts w:ascii="Calibri" w:eastAsia="Calibri" w:hAnsi="Calibri" w:cs="Calibri"/>
-                <w:color w:val="000000"/>
-                <w:sz w:val="28"/>
-                <w:lang w:val="en-US"/>
-              </w:rPr>
-              <w:t>interesses</w:t>
-            </w:r>
-            <w:proofErr w:type="spellEnd"/>
-            <w:r>
-              <w:rPr>
-                <w:rFonts w:ascii="Calibri" w:eastAsia="Calibri" w:hAnsi="Calibri" w:cs="Calibri"/>
-                <w:color w:val="000000"/>
-                <w:sz w:val="28"/>
-                <w:lang w:val="en-US"/>
-              </w:rPr>
-              <w:t xml:space="preserve">:  </w:t>
+              <w:t xml:space="preserve">Lista de interesses:  </w:t>
             </w:r>
             <w:r>
               <w:rPr>
@@ -1029,60 +944,24 @@
                 <w:color w:val="000000"/>
                 <w:sz w:val="28"/>
               </w:rPr>
-              <w:t xml:space="preserve">Cada </w:t>
-            </w:r>
-            <w:proofErr w:type="spellStart"/>
-            <w:r>
-              <w:rPr>
-                <w:rFonts w:ascii="Calibri" w:eastAsia="Calibri" w:hAnsi="Calibri" w:cs="Calibri"/>
-                <w:color w:val="000000"/>
-                <w:sz w:val="28"/>
-              </w:rPr>
-              <w:t>post</w:t>
-            </w:r>
-            <w:proofErr w:type="spellEnd"/>
-            <w:r>
-              <w:rPr>
-                <w:rFonts w:ascii="Calibri" w:eastAsia="Calibri" w:hAnsi="Calibri" w:cs="Calibri"/>
-                <w:color w:val="000000"/>
-                <w:sz w:val="28"/>
-              </w:rPr>
-              <w:t xml:space="preserve"> contém a imagem de perfil e o nome de utilizador do publisher.    </w:t>
-            </w:r>
-          </w:p>
-          <w:p>
-            <w:pPr>
-              <w:jc w:val="both"/>
-              <w:rPr>
-                <w:sz w:val="28"/>
-                <w:szCs w:val="28"/>
-              </w:rPr>
-            </w:pPr>
-            <w:r>
-              <w:rPr>
-                <w:rFonts w:ascii="Calibri" w:eastAsia="Calibri" w:hAnsi="Calibri" w:cs="Calibri"/>
-                <w:color w:val="000000"/>
-                <w:sz w:val="28"/>
-              </w:rPr>
-              <w:t xml:space="preserve">Também deve conter um título (ou texto, dependendo), um link para a página e hashtags (que liguem o </w:t>
-            </w:r>
-            <w:proofErr w:type="spellStart"/>
-            <w:r>
-              <w:rPr>
-                <w:rFonts w:ascii="Calibri" w:eastAsia="Calibri" w:hAnsi="Calibri" w:cs="Calibri"/>
-                <w:color w:val="000000"/>
-                <w:sz w:val="28"/>
-              </w:rPr>
-              <w:t>post</w:t>
-            </w:r>
-            <w:proofErr w:type="spellEnd"/>
-            <w:r>
-              <w:rPr>
-                <w:rFonts w:ascii="Calibri" w:eastAsia="Calibri" w:hAnsi="Calibri" w:cs="Calibri"/>
-                <w:color w:val="000000"/>
-                <w:sz w:val="28"/>
-              </w:rPr>
-              <w:t xml:space="preserve"> à área de interesse relacionada). Todo o conjunto não deve exceder os 300 caracteres (o máximo suportado pelo Twitter).</w:t>
+              <w:t xml:space="preserve">Cada post contém a imagem de perfil e o nome de utilizador do publisher.    </w:t>
+            </w:r>
+          </w:p>
+          <w:p>
+            <w:pPr>
+              <w:jc w:val="both"/>
+              <w:rPr>
+                <w:sz w:val="28"/>
+                <w:szCs w:val="28"/>
+              </w:rPr>
+            </w:pPr>
+            <w:r>
+              <w:rPr>
+                <w:rFonts w:ascii="Calibri" w:eastAsia="Calibri" w:hAnsi="Calibri" w:cs="Calibri"/>
+                <w:color w:val="000000"/>
+                <w:sz w:val="28"/>
+              </w:rPr>
+              <w:t>Também deve conter um título (ou texto, dependendo), um link para a página e hashtags (que liguem o post à área de interesse relacionada). Todo o conjunto não deve exceder os 300 caracteres (o máximo suportado pelo Twitter).</w:t>
             </w:r>
           </w:p>
         </w:tc>
@@ -1141,43 +1020,7 @@
                 <w:color w:val="000000"/>
                 <w:sz w:val="28"/>
               </w:rPr>
-              <w:t xml:space="preserve">O nome de utilizador do publicador do </w:t>
-            </w:r>
-            <w:proofErr w:type="spellStart"/>
-            <w:r>
-              <w:rPr>
-                <w:rFonts w:ascii="Calibri" w:eastAsia="Calibri" w:hAnsi="Calibri" w:cs="Calibri"/>
-                <w:color w:val="000000"/>
-                <w:sz w:val="28"/>
-              </w:rPr>
-              <w:t>post</w:t>
-            </w:r>
-            <w:proofErr w:type="spellEnd"/>
-            <w:r>
-              <w:rPr>
-                <w:rFonts w:ascii="Calibri" w:eastAsia="Calibri" w:hAnsi="Calibri" w:cs="Calibri"/>
-                <w:color w:val="000000"/>
-                <w:sz w:val="28"/>
-              </w:rPr>
-              <w:t xml:space="preserve"> deve ter uma hiperligação que, ao clicar na imagem a pessoa seja conduzida para o perfil da pessoa que publicou o </w:t>
-            </w:r>
-            <w:proofErr w:type="spellStart"/>
-            <w:r>
-              <w:rPr>
-                <w:rFonts w:ascii="Calibri" w:eastAsia="Calibri" w:hAnsi="Calibri" w:cs="Calibri"/>
-                <w:color w:val="000000"/>
-                <w:sz w:val="28"/>
-              </w:rPr>
-              <w:t>post</w:t>
-            </w:r>
-            <w:proofErr w:type="spellEnd"/>
-            <w:r>
-              <w:rPr>
-                <w:rFonts w:ascii="Calibri" w:eastAsia="Calibri" w:hAnsi="Calibri" w:cs="Calibri"/>
-                <w:color w:val="000000"/>
-                <w:sz w:val="28"/>
-              </w:rPr>
-              <w:t xml:space="preserve">. </w:t>
+              <w:t xml:space="preserve">O nome de utilizador do publicador do post deve ter uma hiperligação que, ao clicar na imagem a pessoa seja conduzida para o perfil da pessoa que publicou o post. </w:t>
             </w:r>
             <w:r>
               <w:t xml:space="preserve">  </w:t>
@@ -1239,25 +1082,7 @@
                 <w:color w:val="000000"/>
                 <w:sz w:val="28"/>
               </w:rPr>
-              <w:t xml:space="preserve">Os </w:t>
-            </w:r>
-            <w:proofErr w:type="spellStart"/>
-            <w:r>
-              <w:rPr>
-                <w:rFonts w:ascii="Calibri" w:eastAsia="Calibri" w:hAnsi="Calibri" w:cs="Calibri"/>
-                <w:color w:val="000000"/>
-                <w:sz w:val="28"/>
-              </w:rPr>
-              <w:t>posts</w:t>
-            </w:r>
-            <w:proofErr w:type="spellEnd"/>
-            <w:r>
-              <w:rPr>
-                <w:rFonts w:ascii="Calibri" w:eastAsia="Calibri" w:hAnsi="Calibri" w:cs="Calibri"/>
-                <w:color w:val="000000"/>
-                <w:sz w:val="28"/>
-              </w:rPr>
-              <w:t xml:space="preserve"> terão todos a mesma estrutura, independentemente da origem do link. </w:t>
+              <w:t xml:space="preserve">Os posts terão todos a mesma estrutura, independentemente da origem do link. </w:t>
             </w:r>
             <w:r>
               <w:t xml:space="preserve">  </w:t>
@@ -1319,25 +1144,7 @@
                 <w:color w:val="000000"/>
                 <w:sz w:val="28"/>
               </w:rPr>
-              <w:t xml:space="preserve">O sistema deverá apresentar um </w:t>
-            </w:r>
-            <w:proofErr w:type="spellStart"/>
-            <w:r>
-              <w:rPr>
-                <w:rFonts w:ascii="Calibri" w:eastAsia="Calibri" w:hAnsi="Calibri" w:cs="Calibri"/>
-                <w:color w:val="000000"/>
-                <w:sz w:val="28"/>
-              </w:rPr>
-              <w:t>feed</w:t>
-            </w:r>
-            <w:proofErr w:type="spellEnd"/>
-            <w:r>
-              <w:rPr>
-                <w:rFonts w:ascii="Calibri" w:eastAsia="Calibri" w:hAnsi="Calibri" w:cs="Calibri"/>
-                <w:color w:val="000000"/>
-                <w:sz w:val="28"/>
-              </w:rPr>
-              <w:t xml:space="preserve"> de notícias adaptado aos interesses dos investigadores. </w:t>
+              <w:t xml:space="preserve">O sistema deverá apresentar um feed de notícias adaptado aos interesses dos investigadores. </w:t>
             </w:r>
             <w:r>
               <w:t xml:space="preserve">  </w:t>
@@ -1789,25 +1596,7 @@
                 <w:color w:val="000000"/>
                 <w:sz w:val="28"/>
               </w:rPr>
-              <w:t xml:space="preserve">Ligar o </w:t>
-            </w:r>
-            <w:proofErr w:type="spellStart"/>
-            <w:r>
-              <w:rPr>
-                <w:rFonts w:ascii="Calibri" w:eastAsia="Calibri" w:hAnsi="Calibri" w:cs="Calibri"/>
-                <w:color w:val="000000"/>
-                <w:sz w:val="28"/>
-              </w:rPr>
-              <w:t>feed</w:t>
-            </w:r>
-            <w:proofErr w:type="spellEnd"/>
-            <w:r>
-              <w:rPr>
-                <w:rFonts w:ascii="Calibri" w:eastAsia="Calibri" w:hAnsi="Calibri" w:cs="Calibri"/>
-                <w:color w:val="000000"/>
-                <w:sz w:val="28"/>
-              </w:rPr>
-              <w:t xml:space="preserve"> ao Twitter.</w:t>
+              <w:t>Ligar o feed ao Twitter.</w:t>
             </w:r>
           </w:p>
         </w:tc>
@@ -1939,43 +1728,7 @@
                 <w:color w:val="000000"/>
                 <w:sz w:val="28"/>
               </w:rPr>
-              <w:t xml:space="preserve">Essa informação deve ser colocada no </w:t>
-            </w:r>
-            <w:proofErr w:type="spellStart"/>
-            <w:r>
-              <w:rPr>
-                <w:rFonts w:ascii="Calibri" w:eastAsia="Calibri" w:hAnsi="Calibri" w:cs="Calibri"/>
-                <w:color w:val="000000"/>
-                <w:sz w:val="28"/>
-              </w:rPr>
-              <w:t>feed</w:t>
-            </w:r>
-            <w:proofErr w:type="spellEnd"/>
-            <w:r>
-              <w:rPr>
-                <w:rFonts w:ascii="Calibri" w:eastAsia="Calibri" w:hAnsi="Calibri" w:cs="Calibri"/>
-                <w:color w:val="000000"/>
-                <w:sz w:val="28"/>
-              </w:rPr>
-              <w:t xml:space="preserve"> de notícias na forma de </w:t>
-            </w:r>
-            <w:proofErr w:type="spellStart"/>
-            <w:r>
-              <w:rPr>
-                <w:rFonts w:ascii="Calibri" w:eastAsia="Calibri" w:hAnsi="Calibri" w:cs="Calibri"/>
-                <w:color w:val="000000"/>
-                <w:sz w:val="28"/>
-              </w:rPr>
-              <w:t>posts</w:t>
-            </w:r>
-            <w:proofErr w:type="spellEnd"/>
-            <w:r>
-              <w:rPr>
-                <w:rFonts w:ascii="Calibri" w:eastAsia="Calibri" w:hAnsi="Calibri" w:cs="Calibri"/>
-                <w:color w:val="000000"/>
-                <w:sz w:val="28"/>
-              </w:rPr>
-              <w:t xml:space="preserve">, com o título igual ao texto e o link a apontar para os links que o tweet aponta. </w:t>
+              <w:t xml:space="preserve">Essa informação deve ser colocada no feed de notícias na forma de posts, com o título igual ao texto e o link a apontar para os links que o tweet aponta. </w:t>
             </w:r>
             <w:r>
               <w:t xml:space="preserve">  </w:t>
@@ -2118,25 +1871,7 @@
                 <w:color w:val="000000"/>
                 <w:sz w:val="28"/>
               </w:rPr>
-              <w:t>Deve ser criada uma página com o conteúdo que o investigador considera mais relevante (</w:t>
-            </w:r>
-            <w:proofErr w:type="spellStart"/>
-            <w:r>
-              <w:rPr>
-                <w:rFonts w:ascii="Calibri" w:eastAsia="Calibri" w:hAnsi="Calibri" w:cs="Calibri"/>
-                <w:color w:val="000000"/>
-                <w:sz w:val="28"/>
-              </w:rPr>
-              <w:t>Bookmarks</w:t>
-            </w:r>
-            <w:proofErr w:type="spellEnd"/>
-            <w:r>
-              <w:rPr>
-                <w:rFonts w:ascii="Calibri" w:eastAsia="Calibri" w:hAnsi="Calibri" w:cs="Calibri"/>
-                <w:color w:val="000000"/>
-                <w:sz w:val="28"/>
-              </w:rPr>
-              <w:t xml:space="preserve">).    </w:t>
+              <w:t xml:space="preserve">Deve ser criada uma página com o conteúdo que o investigador considera mais relevante (Bookmarks).    </w:t>
             </w:r>
           </w:p>
         </w:tc>
@@ -2202,25 +1937,7 @@
                 <w:color w:val="000000"/>
                 <w:sz w:val="28"/>
               </w:rPr>
-              <w:t xml:space="preserve">O </w:t>
-            </w:r>
-            <w:proofErr w:type="spellStart"/>
-            <w:r>
-              <w:rPr>
-                <w:rFonts w:ascii="Calibri" w:eastAsia="Calibri" w:hAnsi="Calibri" w:cs="Calibri"/>
-                <w:color w:val="000000"/>
-                <w:sz w:val="28"/>
-              </w:rPr>
-              <w:t>bookmark</w:t>
-            </w:r>
-            <w:proofErr w:type="spellEnd"/>
-            <w:r>
-              <w:rPr>
-                <w:rFonts w:ascii="Calibri" w:eastAsia="Calibri" w:hAnsi="Calibri" w:cs="Calibri"/>
-                <w:color w:val="000000"/>
-                <w:sz w:val="28"/>
-              </w:rPr>
-              <w:t xml:space="preserve"> consiste de um título descritivo, o link para a página exterior e as hashtags associadas ao tema da página externa.   </w:t>
+              <w:t xml:space="preserve">O bookmark consiste de um título descritivo, o link para a página exterior e as hashtags associadas ao tema da página externa.   </w:t>
             </w:r>
           </w:p>
         </w:tc>
@@ -2286,43 +2003,7 @@
                 <w:color w:val="000000"/>
                 <w:sz w:val="28"/>
               </w:rPr>
-              <w:t>No cabeçalho deve existir um botão com a função “</w:t>
-            </w:r>
-            <w:proofErr w:type="spellStart"/>
-            <w:r>
-              <w:rPr>
-                <w:rFonts w:ascii="Calibri" w:eastAsia="Calibri" w:hAnsi="Calibri" w:cs="Calibri"/>
-                <w:color w:val="000000"/>
-                <w:sz w:val="28"/>
-              </w:rPr>
-              <w:t>create</w:t>
-            </w:r>
-            <w:proofErr w:type="spellEnd"/>
-            <w:r>
-              <w:rPr>
-                <w:rFonts w:ascii="Calibri" w:eastAsia="Calibri" w:hAnsi="Calibri" w:cs="Calibri"/>
-                <w:color w:val="000000"/>
-                <w:sz w:val="28"/>
-              </w:rPr>
-              <w:t xml:space="preserve"> </w:t>
-            </w:r>
-            <w:proofErr w:type="spellStart"/>
-            <w:r>
-              <w:rPr>
-                <w:rFonts w:ascii="Calibri" w:eastAsia="Calibri" w:hAnsi="Calibri" w:cs="Calibri"/>
-                <w:color w:val="000000"/>
-                <w:sz w:val="28"/>
-              </w:rPr>
-              <w:t>bookmark</w:t>
-            </w:r>
-            <w:proofErr w:type="spellEnd"/>
-            <w:r>
-              <w:rPr>
-                <w:rFonts w:ascii="Calibri" w:eastAsia="Calibri" w:hAnsi="Calibri" w:cs="Calibri"/>
-                <w:color w:val="000000"/>
-                <w:sz w:val="28"/>
-              </w:rPr>
-              <w:t xml:space="preserve">”.   </w:t>
+              <w:t xml:space="preserve">No cabeçalho deve existir um botão com a função “create bookmark”.   </w:t>
             </w:r>
           </w:p>
         </w:tc>
@@ -2388,79 +2069,7 @@
                 <w:color w:val="000000"/>
                 <w:sz w:val="28"/>
               </w:rPr>
-              <w:t>Quando se carrega no botão “</w:t>
-            </w:r>
-            <w:proofErr w:type="spellStart"/>
-            <w:r>
-              <w:rPr>
-                <w:rFonts w:ascii="Calibri" w:eastAsia="Calibri" w:hAnsi="Calibri" w:cs="Calibri"/>
-                <w:color w:val="000000"/>
-                <w:sz w:val="28"/>
-              </w:rPr>
-              <w:t>Create</w:t>
-            </w:r>
-            <w:proofErr w:type="spellEnd"/>
-            <w:r>
-              <w:rPr>
-                <w:rFonts w:ascii="Calibri" w:eastAsia="Calibri" w:hAnsi="Calibri" w:cs="Calibri"/>
-                <w:color w:val="000000"/>
-                <w:sz w:val="28"/>
-              </w:rPr>
-              <w:t xml:space="preserve"> </w:t>
-            </w:r>
-            <w:proofErr w:type="spellStart"/>
-            <w:r>
-              <w:rPr>
-                <w:rFonts w:ascii="Calibri" w:eastAsia="Calibri" w:hAnsi="Calibri" w:cs="Calibri"/>
-                <w:color w:val="000000"/>
-                <w:sz w:val="28"/>
-              </w:rPr>
-              <w:t>bookmark</w:t>
-            </w:r>
-            <w:proofErr w:type="spellEnd"/>
-            <w:r>
-              <w:rPr>
-                <w:rFonts w:ascii="Calibri" w:eastAsia="Calibri" w:hAnsi="Calibri" w:cs="Calibri"/>
-                <w:color w:val="000000"/>
-                <w:sz w:val="28"/>
-              </w:rPr>
-              <w:t>”, deve surgir uma janela pop-</w:t>
-            </w:r>
-            <w:proofErr w:type="spellStart"/>
-            <w:r>
-              <w:rPr>
-                <w:rFonts w:ascii="Calibri" w:eastAsia="Calibri" w:hAnsi="Calibri" w:cs="Calibri"/>
-                <w:color w:val="000000"/>
-                <w:sz w:val="28"/>
-              </w:rPr>
-              <w:t>up</w:t>
-            </w:r>
-            <w:proofErr w:type="spellEnd"/>
-            <w:r>
-              <w:rPr>
-                <w:rFonts w:ascii="Calibri" w:eastAsia="Calibri" w:hAnsi="Calibri" w:cs="Calibri"/>
-                <w:color w:val="000000"/>
-                <w:sz w:val="28"/>
-              </w:rPr>
-              <w:t xml:space="preserve"> onde se escreve o título descritivo, se cola o link e se associa as hashtags. Deve existir mais dois botões, um para guardar a </w:t>
-            </w:r>
-            <w:proofErr w:type="spellStart"/>
-            <w:r>
-              <w:rPr>
-                <w:rFonts w:ascii="Calibri" w:eastAsia="Calibri" w:hAnsi="Calibri" w:cs="Calibri"/>
-                <w:color w:val="000000"/>
-                <w:sz w:val="28"/>
-              </w:rPr>
-              <w:t>bookmark</w:t>
-            </w:r>
-            <w:proofErr w:type="spellEnd"/>
-            <w:r>
-              <w:rPr>
-                <w:rFonts w:ascii="Calibri" w:eastAsia="Calibri" w:hAnsi="Calibri" w:cs="Calibri"/>
-                <w:color w:val="000000"/>
-                <w:sz w:val="28"/>
-              </w:rPr>
-              <w:t xml:space="preserve"> e outro para cancelar a operação.   </w:t>
+              <w:t xml:space="preserve">Quando se carrega no botão “Create bookmark”, deve surgir uma janela pop-up onde se escreve o título descritivo, se cola o link e se associa as hashtags. Deve existir mais dois botões, um para guardar a bookmark e outro para cancelar a operação.   </w:t>
             </w:r>
           </w:p>
         </w:tc>
@@ -2526,79 +2135,25 @@
                 <w:color w:val="000000"/>
                 <w:sz w:val="28"/>
               </w:rPr>
-              <w:t xml:space="preserve">Deve existir uma página para ver as </w:t>
-            </w:r>
-            <w:proofErr w:type="spellStart"/>
-            <w:r>
-              <w:rPr>
-                <w:rFonts w:ascii="Calibri" w:eastAsia="Calibri" w:hAnsi="Calibri" w:cs="Calibri"/>
-                <w:color w:val="000000"/>
-                <w:sz w:val="28"/>
-              </w:rPr>
-              <w:t>bookmarks</w:t>
-            </w:r>
-            <w:proofErr w:type="spellEnd"/>
-            <w:r>
-              <w:rPr>
-                <w:rFonts w:ascii="Calibri" w:eastAsia="Calibri" w:hAnsi="Calibri" w:cs="Calibri"/>
-                <w:color w:val="000000"/>
-                <w:sz w:val="28"/>
-              </w:rPr>
-              <w:t xml:space="preserve"> guardadas. Nessa página deve existir uma barra de procura, que irá procurar o texto inserido nas hashtags, links e textos descritivos. No ecrã só devem aparecer as </w:t>
-            </w:r>
-            <w:proofErr w:type="spellStart"/>
-            <w:r>
-              <w:rPr>
-                <w:rFonts w:ascii="Calibri" w:eastAsia="Calibri" w:hAnsi="Calibri" w:cs="Calibri"/>
-                <w:color w:val="000000"/>
-                <w:sz w:val="28"/>
-              </w:rPr>
-              <w:t>bookmarks</w:t>
-            </w:r>
-            <w:proofErr w:type="spellEnd"/>
-            <w:r>
-              <w:rPr>
-                <w:rFonts w:ascii="Calibri" w:eastAsia="Calibri" w:hAnsi="Calibri" w:cs="Calibri"/>
-                <w:color w:val="000000"/>
-                <w:sz w:val="28"/>
-              </w:rPr>
-              <w:t xml:space="preserve"> dentro da descrição. Deve existir também um botão para “ver todas”.   </w:t>
-            </w:r>
-          </w:p>
-          <w:p>
-            <w:pPr>
-              <w:jc w:val="both"/>
-              <w:rPr>
-                <w:rFonts w:ascii="Calibri" w:eastAsia="Calibri" w:hAnsi="Calibri" w:cs="Calibri"/>
-                <w:color w:val="000000"/>
-                <w:sz w:val="28"/>
-              </w:rPr>
-            </w:pPr>
-            <w:r>
-              <w:rPr>
-                <w:rFonts w:ascii="Calibri" w:eastAsia="Calibri" w:hAnsi="Calibri" w:cs="Calibri"/>
-                <w:color w:val="000000"/>
-                <w:sz w:val="28"/>
-              </w:rPr>
-              <w:t xml:space="preserve">Deve-se poder ordenar as </w:t>
-            </w:r>
-            <w:proofErr w:type="spellStart"/>
-            <w:r>
-              <w:rPr>
-                <w:rFonts w:ascii="Calibri" w:eastAsia="Calibri" w:hAnsi="Calibri" w:cs="Calibri"/>
-                <w:color w:val="000000"/>
-                <w:sz w:val="28"/>
-              </w:rPr>
-              <w:t>bookmarks</w:t>
-            </w:r>
-            <w:proofErr w:type="spellEnd"/>
-            <w:r>
-              <w:rPr>
-                <w:rFonts w:ascii="Calibri" w:eastAsia="Calibri" w:hAnsi="Calibri" w:cs="Calibri"/>
-                <w:color w:val="000000"/>
-                <w:sz w:val="28"/>
-              </w:rPr>
-              <w:t xml:space="preserve"> alfabeticamente em relação ao título e cronologicamente.   </w:t>
+              <w:t xml:space="preserve">Deve existir uma página para ver as bookmarks guardadas. Nessa página deve existir uma barra de procura, que irá procurar o texto inserido nas hashtags, links e textos descritivos. No ecrã só devem aparecer as bookmarks dentro da descrição. Deve existir também um botão para “ver todas”.   </w:t>
+            </w:r>
+          </w:p>
+          <w:p>
+            <w:pPr>
+              <w:jc w:val="both"/>
+              <w:rPr>
+                <w:rFonts w:ascii="Calibri" w:eastAsia="Calibri" w:hAnsi="Calibri" w:cs="Calibri"/>
+                <w:color w:val="000000"/>
+                <w:sz w:val="28"/>
+              </w:rPr>
+            </w:pPr>
+            <w:r>
+              <w:rPr>
+                <w:rFonts w:ascii="Calibri" w:eastAsia="Calibri" w:hAnsi="Calibri" w:cs="Calibri"/>
+                <w:color w:val="000000"/>
+                <w:sz w:val="28"/>
+              </w:rPr>
+              <w:t xml:space="preserve">Deve-se poder ordenar as bookmarks alfabeticamente em relação ao título e cronologicamente.   </w:t>
             </w:r>
           </w:p>
         </w:tc>
@@ -2721,13 +2276,6 @@
                 <w:szCs w:val="28"/>
               </w:rPr>
             </w:pPr>
-            <w:r>
-              <w:rPr>
-                <w:sz w:val="28"/>
-                <w:szCs w:val="28"/>
-              </w:rPr>
-              <w:t>1</w:t>
-            </w:r>
           </w:p>
         </w:tc>
         <w:tc>
@@ -2789,13 +2337,6 @@
                 <w:szCs w:val="28"/>
               </w:rPr>
             </w:pPr>
-            <w:r>
-              <w:rPr>
-                <w:sz w:val="28"/>
-                <w:szCs w:val="28"/>
-              </w:rPr>
-              <w:t>2</w:t>
-            </w:r>
           </w:p>
         </w:tc>
         <w:tc>
@@ -2855,13 +2396,6 @@
                 <w:szCs w:val="28"/>
               </w:rPr>
             </w:pPr>
-            <w:r>
-              <w:rPr>
-                <w:sz w:val="28"/>
-                <w:szCs w:val="28"/>
-              </w:rPr>
-              <w:t>3</w:t>
-            </w:r>
           </w:p>
         </w:tc>
         <w:tc>
@@ -2921,13 +2455,6 @@
                 <w:szCs w:val="28"/>
               </w:rPr>
             </w:pPr>
-            <w:r>
-              <w:rPr>
-                <w:sz w:val="28"/>
-                <w:szCs w:val="28"/>
-              </w:rPr>
-              <w:t>4</w:t>
-            </w:r>
           </w:p>
         </w:tc>
         <w:tc>
@@ -2987,13 +2514,6 @@
                 <w:szCs w:val="28"/>
               </w:rPr>
             </w:pPr>
-            <w:r>
-              <w:rPr>
-                <w:sz w:val="28"/>
-                <w:szCs w:val="28"/>
-              </w:rPr>
-              <w:t>5</w:t>
-            </w:r>
           </w:p>
         </w:tc>
         <w:tc>
@@ -3015,43 +2535,7 @@
                 <w:color w:val="000000"/>
                 <w:sz w:val="28"/>
               </w:rPr>
-              <w:t xml:space="preserve">Conectar o </w:t>
-            </w:r>
-            <w:proofErr w:type="spellStart"/>
-            <w:r>
-              <w:rPr>
-                <w:rFonts w:ascii="Calibri" w:eastAsia="Calibri" w:hAnsi="Calibri" w:cs="Calibri"/>
-                <w:color w:val="000000"/>
-                <w:sz w:val="28"/>
-              </w:rPr>
-              <w:t>feed</w:t>
-            </w:r>
-            <w:proofErr w:type="spellEnd"/>
-            <w:r>
-              <w:rPr>
-                <w:rFonts w:ascii="Calibri" w:eastAsia="Calibri" w:hAnsi="Calibri" w:cs="Calibri"/>
-                <w:color w:val="000000"/>
-                <w:sz w:val="28"/>
-              </w:rPr>
-              <w:t xml:space="preserve"> ao </w:t>
-            </w:r>
-            <w:proofErr w:type="spellStart"/>
-            <w:r>
-              <w:rPr>
-                <w:rFonts w:ascii="Calibri" w:eastAsia="Calibri" w:hAnsi="Calibri" w:cs="Calibri"/>
-                <w:color w:val="000000"/>
-                <w:sz w:val="28"/>
-              </w:rPr>
-              <w:t>reddit</w:t>
-            </w:r>
-            <w:proofErr w:type="spellEnd"/>
-            <w:r>
-              <w:rPr>
-                <w:rFonts w:ascii="Calibri" w:eastAsia="Calibri" w:hAnsi="Calibri" w:cs="Calibri"/>
-                <w:color w:val="000000"/>
-                <w:sz w:val="28"/>
-              </w:rPr>
-              <w:t>.</w:t>
+              <w:t>Conectar o feed ao reddit.</w:t>
             </w:r>
           </w:p>
         </w:tc>
@@ -3089,13 +2573,6 @@
                 <w:szCs w:val="28"/>
               </w:rPr>
             </w:pPr>
-            <w:r>
-              <w:rPr>
-                <w:sz w:val="28"/>
-                <w:szCs w:val="28"/>
-              </w:rPr>
-              <w:t>6</w:t>
-            </w:r>
           </w:p>
         </w:tc>
         <w:tc>
@@ -3120,61 +2597,7 @@
                 <w:color w:val="000000"/>
                 <w:sz w:val="28"/>
               </w:rPr>
-              <w:t xml:space="preserve">As conversas do </w:t>
-            </w:r>
-            <w:proofErr w:type="spellStart"/>
-            <w:r>
-              <w:rPr>
-                <w:rFonts w:ascii="Calibri" w:eastAsia="Calibri" w:hAnsi="Calibri" w:cs="Calibri"/>
-                <w:color w:val="000000"/>
-                <w:sz w:val="28"/>
-              </w:rPr>
-              <w:t>Reddit</w:t>
-            </w:r>
-            <w:proofErr w:type="spellEnd"/>
-            <w:r>
-              <w:rPr>
-                <w:rFonts w:ascii="Calibri" w:eastAsia="Calibri" w:hAnsi="Calibri" w:cs="Calibri"/>
-                <w:color w:val="000000"/>
-                <w:sz w:val="28"/>
-              </w:rPr>
-              <w:t xml:space="preserve"> são submetidas no </w:t>
-            </w:r>
-            <w:proofErr w:type="spellStart"/>
-            <w:r>
-              <w:rPr>
-                <w:rFonts w:ascii="Calibri" w:eastAsia="Calibri" w:hAnsi="Calibri" w:cs="Calibri"/>
-                <w:color w:val="000000"/>
-                <w:sz w:val="28"/>
-              </w:rPr>
-              <w:t>feed</w:t>
-            </w:r>
-            <w:proofErr w:type="spellEnd"/>
-            <w:r>
-              <w:rPr>
-                <w:rFonts w:ascii="Calibri" w:eastAsia="Calibri" w:hAnsi="Calibri" w:cs="Calibri"/>
-                <w:color w:val="000000"/>
-                <w:sz w:val="28"/>
-              </w:rPr>
-              <w:t xml:space="preserve"> de notícias na forma de </w:t>
-            </w:r>
-            <w:proofErr w:type="spellStart"/>
-            <w:r>
-              <w:rPr>
-                <w:rFonts w:ascii="Calibri" w:eastAsia="Calibri" w:hAnsi="Calibri" w:cs="Calibri"/>
-                <w:color w:val="000000"/>
-                <w:sz w:val="28"/>
-              </w:rPr>
-              <w:t>posts</w:t>
-            </w:r>
-            <w:proofErr w:type="spellEnd"/>
-            <w:r>
-              <w:rPr>
-                <w:rFonts w:ascii="Calibri" w:eastAsia="Calibri" w:hAnsi="Calibri" w:cs="Calibri"/>
-                <w:color w:val="000000"/>
-                <w:sz w:val="28"/>
-              </w:rPr>
-              <w:t xml:space="preserve">. </w:t>
+              <w:t xml:space="preserve">As conversas do Reddit são submetidas no feed de notícias na forma de posts. </w:t>
             </w:r>
             <w:r>
               <w:t xml:space="preserve">  </w:t>
@@ -3215,13 +2638,6 @@
                 <w:szCs w:val="28"/>
               </w:rPr>
             </w:pPr>
-            <w:r>
-              <w:rPr>
-                <w:sz w:val="28"/>
-                <w:szCs w:val="28"/>
-              </w:rPr>
-              <w:t>7</w:t>
-            </w:r>
           </w:p>
         </w:tc>
         <w:tc>
@@ -3246,79 +2662,15 @@
                 <w:color w:val="000000"/>
                 <w:sz w:val="28"/>
               </w:rPr>
-              <w:t xml:space="preserve">Cada vez que se faz um </w:t>
-            </w:r>
-            <w:proofErr w:type="spellStart"/>
-            <w:r>
-              <w:rPr>
-                <w:rFonts w:ascii="Calibri" w:eastAsia="Calibri" w:hAnsi="Calibri" w:cs="Calibri"/>
-                <w:color w:val="000000"/>
-                <w:sz w:val="28"/>
-              </w:rPr>
-              <w:t>refresh</w:t>
-            </w:r>
-            <w:proofErr w:type="spellEnd"/>
-            <w:r>
-              <w:rPr>
-                <w:rFonts w:ascii="Calibri" w:eastAsia="Calibri" w:hAnsi="Calibri" w:cs="Calibri"/>
-                <w:color w:val="000000"/>
-                <w:sz w:val="28"/>
-              </w:rPr>
-              <w:t xml:space="preserve"> à página, devem-se ir buscar 500 </w:t>
-            </w:r>
-            <w:proofErr w:type="spellStart"/>
-            <w:r>
-              <w:rPr>
-                <w:rFonts w:ascii="Calibri" w:eastAsia="Calibri" w:hAnsi="Calibri" w:cs="Calibri"/>
-                <w:color w:val="000000"/>
-                <w:sz w:val="28"/>
-              </w:rPr>
-              <w:t>posts</w:t>
-            </w:r>
-            <w:proofErr w:type="spellEnd"/>
-            <w:r>
-              <w:rPr>
-                <w:rFonts w:ascii="Calibri" w:eastAsia="Calibri" w:hAnsi="Calibri" w:cs="Calibri"/>
-                <w:color w:val="000000"/>
-                <w:sz w:val="28"/>
-              </w:rPr>
-              <w:t xml:space="preserve"> ao Twitter e 500 </w:t>
-            </w:r>
-            <w:proofErr w:type="spellStart"/>
-            <w:r>
-              <w:rPr>
-                <w:rFonts w:ascii="Calibri" w:eastAsia="Calibri" w:hAnsi="Calibri" w:cs="Calibri"/>
-                <w:color w:val="000000"/>
-                <w:sz w:val="28"/>
-              </w:rPr>
-              <w:t>posts</w:t>
-            </w:r>
-            <w:proofErr w:type="spellEnd"/>
-            <w:r>
-              <w:rPr>
-                <w:rFonts w:ascii="Calibri" w:eastAsia="Calibri" w:hAnsi="Calibri" w:cs="Calibri"/>
-                <w:color w:val="000000"/>
-                <w:sz w:val="28"/>
-              </w:rPr>
-              <w:t xml:space="preserve"> ao </w:t>
-            </w:r>
-            <w:proofErr w:type="spellStart"/>
-            <w:r>
-              <w:rPr>
-                <w:rFonts w:ascii="Calibri" w:eastAsia="Calibri" w:hAnsi="Calibri" w:cs="Calibri"/>
-                <w:color w:val="000000"/>
-                <w:sz w:val="28"/>
-              </w:rPr>
-              <w:t>Reddit</w:t>
-            </w:r>
-            <w:proofErr w:type="spellEnd"/>
-            <w:r>
-              <w:rPr>
-                <w:rFonts w:ascii="Calibri" w:eastAsia="Calibri" w:hAnsi="Calibri" w:cs="Calibri"/>
-                <w:color w:val="000000"/>
-                <w:sz w:val="28"/>
-              </w:rPr>
-              <w:t>. Estes depois devem ser ordenadas cronologicamente.</w:t>
+              <w:t>O</w:t>
+            </w:r>
+            <w:r>
+              <w:rPr>
+                <w:rFonts w:ascii="Calibri" w:eastAsia="Calibri" w:hAnsi="Calibri" w:cs="Calibri"/>
+                <w:color w:val="000000"/>
+                <w:sz w:val="28"/>
+              </w:rPr>
+              <w:t>s interesses são os subreddits associados à conta do utilizador. Só existem do lado do Reddit, sendo 'invisíveis' do lado da vossa plataforma.</w:t>
             </w:r>
           </w:p>
         </w:tc>
@@ -3326,27 +2678,8 @@
       <w:tr>
         <w:tc>
           <w:tcPr>
-            <w:tcW w:w="710" w:type="dxa"/>
-          </w:tcPr>
-          <w:p>
-            <w:pPr>
-              <w:rPr>
-                <w:sz w:val="28"/>
-                <w:szCs w:val="28"/>
-              </w:rPr>
-            </w:pPr>
-            <w:r>
-              <w:rPr>
-                <w:sz w:val="28"/>
-                <w:szCs w:val="28"/>
-              </w:rPr>
-              <w:t>RS3.</w:t>
-            </w:r>
-          </w:p>
-        </w:tc>
-        <w:tc>
-          <w:tcPr>
-            <w:tcW w:w="709" w:type="dxa"/>
+            <w:tcW w:w="1419" w:type="dxa"/>
+            <w:gridSpan w:val="2"/>
           </w:tcPr>
           <w:p>
             <w:pPr>
@@ -3361,7 +2694,7 @@
                 <w:sz w:val="28"/>
                 <w:szCs w:val="28"/>
               </w:rPr>
-              <w:t>8</w:t>
+              <w:t>Nota:</w:t>
             </w:r>
           </w:p>
         </w:tc>
@@ -3387,72 +2720,8 @@
                 <w:color w:val="000000"/>
                 <w:sz w:val="28"/>
               </w:rPr>
-              <w:t xml:space="preserve">Quando o utilizador andar para baixo até acabarem as publicações, devem-se descartar as 500 publicações mais recentes e depois repetir o processo do </w:t>
-            </w:r>
-            <w:proofErr w:type="spellStart"/>
-            <w:r>
-              <w:rPr>
-                <w:rFonts w:ascii="Calibri" w:eastAsia="Calibri" w:hAnsi="Calibri" w:cs="Calibri"/>
-                <w:color w:val="000000"/>
-                <w:sz w:val="28"/>
-              </w:rPr>
-              <w:t>refresh</w:t>
-            </w:r>
-            <w:proofErr w:type="spellEnd"/>
-            <w:r>
-              <w:rPr>
-                <w:rFonts w:ascii="Calibri" w:eastAsia="Calibri" w:hAnsi="Calibri" w:cs="Calibri"/>
-                <w:color w:val="000000"/>
-                <w:sz w:val="28"/>
-              </w:rPr>
-              <w:t xml:space="preserve">, mas desta vez com 250 </w:t>
-            </w:r>
-            <w:proofErr w:type="spellStart"/>
-            <w:r>
-              <w:rPr>
-                <w:rFonts w:ascii="Calibri" w:eastAsia="Calibri" w:hAnsi="Calibri" w:cs="Calibri"/>
-                <w:color w:val="000000"/>
-                <w:sz w:val="28"/>
-              </w:rPr>
-              <w:t>posts</w:t>
-            </w:r>
-            <w:proofErr w:type="spellEnd"/>
-            <w:r>
-              <w:rPr>
-                <w:rFonts w:ascii="Calibri" w:eastAsia="Calibri" w:hAnsi="Calibri" w:cs="Calibri"/>
-                <w:color w:val="000000"/>
-                <w:sz w:val="28"/>
-              </w:rPr>
-              <w:t xml:space="preserve"> do Twitter e 250 </w:t>
-            </w:r>
-            <w:proofErr w:type="spellStart"/>
-            <w:r>
-              <w:rPr>
-                <w:rFonts w:ascii="Calibri" w:eastAsia="Calibri" w:hAnsi="Calibri" w:cs="Calibri"/>
-                <w:color w:val="000000"/>
-                <w:sz w:val="28"/>
-              </w:rPr>
-              <w:t>posts</w:t>
-            </w:r>
-            <w:proofErr w:type="spellEnd"/>
-            <w:r>
-              <w:rPr>
-                <w:rFonts w:ascii="Calibri" w:eastAsia="Calibri" w:hAnsi="Calibri" w:cs="Calibri"/>
-                <w:color w:val="000000"/>
-                <w:sz w:val="28"/>
-              </w:rPr>
-              <w:t xml:space="preserve"> do </w:t>
-            </w:r>
-            <w:proofErr w:type="spellStart"/>
-            <w:r>
-              <w:rPr>
-                <w:rFonts w:ascii="Calibri" w:eastAsia="Calibri" w:hAnsi="Calibri" w:cs="Calibri"/>
-                <w:color w:val="000000"/>
-                <w:sz w:val="28"/>
-              </w:rPr>
-              <w:t>Reddit</w:t>
-            </w:r>
-            <w:proofErr w:type="spellEnd"/>
+              <w:t>Se adicionares o interesse 'Art' no teu perfil só devem aparecer na feed posts no twiter que contenham #Art. Se quiseres seguir o canal /r/Art tens de ir à tua conta no Reddit e adicionar esse subreddit</w:t>
+            </w:r>
             <w:r>
               <w:rPr>
                 <w:rFonts w:ascii="Calibri" w:eastAsia="Calibri" w:hAnsi="Calibri" w:cs="Calibri"/>
@@ -3461,6 +2730,8 @@
               </w:rPr>
               <w:t>.</w:t>
             </w:r>
+            <w:bookmarkStart w:id="0" w:name="_GoBack"/>
+            <w:bookmarkEnd w:id="0"/>
           </w:p>
         </w:tc>
       </w:tr>
@@ -3497,13 +2768,6 @@
                 <w:szCs w:val="28"/>
               </w:rPr>
             </w:pPr>
-            <w:r>
-              <w:rPr>
-                <w:sz w:val="28"/>
-                <w:szCs w:val="28"/>
-              </w:rPr>
-              <w:t>9</w:t>
-            </w:r>
           </w:p>
         </w:tc>
         <w:tc>
@@ -3528,43 +2792,7 @@
                 <w:color w:val="000000"/>
                 <w:sz w:val="28"/>
               </w:rPr>
-              <w:t xml:space="preserve">Os </w:t>
-            </w:r>
-            <w:proofErr w:type="spellStart"/>
-            <w:r>
-              <w:rPr>
-                <w:rFonts w:ascii="Calibri" w:eastAsia="Calibri" w:hAnsi="Calibri" w:cs="Calibri"/>
-                <w:color w:val="000000"/>
-                <w:sz w:val="28"/>
-              </w:rPr>
-              <w:t>posts</w:t>
-            </w:r>
-            <w:proofErr w:type="spellEnd"/>
-            <w:r>
-              <w:rPr>
-                <w:rFonts w:ascii="Calibri" w:eastAsia="Calibri" w:hAnsi="Calibri" w:cs="Calibri"/>
-                <w:color w:val="000000"/>
-                <w:sz w:val="28"/>
-              </w:rPr>
-              <w:t xml:space="preserve">, depois de criados, não dão para distinguir se vieram do </w:t>
-            </w:r>
-            <w:proofErr w:type="spellStart"/>
-            <w:r>
-              <w:rPr>
-                <w:rFonts w:ascii="Calibri" w:eastAsia="Calibri" w:hAnsi="Calibri" w:cs="Calibri"/>
-                <w:color w:val="000000"/>
-                <w:sz w:val="28"/>
-              </w:rPr>
-              <w:t>Reddit</w:t>
-            </w:r>
-            <w:proofErr w:type="spellEnd"/>
-            <w:r>
-              <w:rPr>
-                <w:rFonts w:ascii="Calibri" w:eastAsia="Calibri" w:hAnsi="Calibri" w:cs="Calibri"/>
-                <w:color w:val="000000"/>
-                <w:sz w:val="28"/>
-              </w:rPr>
-              <w:t xml:space="preserve"> ou do Twitter.</w:t>
+              <w:t>Cada vez que se faz um refresh à página, devem-se ir buscar 500 posts ao Twitter e 500 posts ao Reddit. Estes depois devem ser ordenadas cronologicamente.</w:t>
             </w:r>
           </w:p>
         </w:tc>
@@ -3602,13 +2830,6 @@
                 <w:szCs w:val="28"/>
               </w:rPr>
             </w:pPr>
-            <w:r>
-              <w:rPr>
-                <w:sz w:val="28"/>
-                <w:szCs w:val="28"/>
-              </w:rPr>
-              <w:t>10</w:t>
-            </w:r>
           </w:p>
         </w:tc>
         <w:tc>
@@ -3633,61 +2854,7 @@
                 <w:color w:val="000000"/>
                 <w:sz w:val="28"/>
               </w:rPr>
-              <w:t xml:space="preserve">A </w:t>
-            </w:r>
-            <w:proofErr w:type="spellStart"/>
-            <w:r>
-              <w:rPr>
-                <w:rFonts w:ascii="Calibri" w:eastAsia="Calibri" w:hAnsi="Calibri" w:cs="Calibri"/>
-                <w:color w:val="000000"/>
-                <w:sz w:val="28"/>
-              </w:rPr>
-              <w:t>bookmark</w:t>
-            </w:r>
-            <w:proofErr w:type="spellEnd"/>
-            <w:r>
-              <w:rPr>
-                <w:rFonts w:ascii="Calibri" w:eastAsia="Calibri" w:hAnsi="Calibri" w:cs="Calibri"/>
-                <w:color w:val="000000"/>
-                <w:sz w:val="28"/>
-              </w:rPr>
-              <w:t xml:space="preserve"> criada a partir do link para o </w:t>
-            </w:r>
-            <w:proofErr w:type="spellStart"/>
-            <w:r>
-              <w:rPr>
-                <w:rFonts w:ascii="Calibri" w:eastAsia="Calibri" w:hAnsi="Calibri" w:cs="Calibri"/>
-                <w:color w:val="000000"/>
-                <w:sz w:val="28"/>
-              </w:rPr>
-              <w:t>Reddit</w:t>
-            </w:r>
-            <w:proofErr w:type="spellEnd"/>
-            <w:r>
-              <w:rPr>
-                <w:rFonts w:ascii="Calibri" w:eastAsia="Calibri" w:hAnsi="Calibri" w:cs="Calibri"/>
-                <w:color w:val="000000"/>
-                <w:sz w:val="28"/>
-              </w:rPr>
-              <w:t xml:space="preserve"> deve apontar a última conversa registada no canal quando se cria a </w:t>
-            </w:r>
-            <w:proofErr w:type="spellStart"/>
-            <w:r>
-              <w:rPr>
-                <w:rFonts w:ascii="Calibri" w:eastAsia="Calibri" w:hAnsi="Calibri" w:cs="Calibri"/>
-                <w:color w:val="000000"/>
-                <w:sz w:val="28"/>
-              </w:rPr>
-              <w:t>bookmark</w:t>
-            </w:r>
-            <w:proofErr w:type="spellEnd"/>
-            <w:r>
-              <w:rPr>
-                <w:rFonts w:ascii="Calibri" w:eastAsia="Calibri" w:hAnsi="Calibri" w:cs="Calibri"/>
-                <w:color w:val="000000"/>
-                <w:sz w:val="28"/>
-              </w:rPr>
-              <w:t>.</w:t>
+              <w:t>Quando o utilizador andar para baixo até acabarem as publicações, devem-se descartar as 500 publicações mais recentes e depois repetir o processo do refresh, mas desta vez com 250 posts do Twitter e 250 posts do Reddit.</w:t>
             </w:r>
           </w:p>
         </w:tc>
@@ -3725,13 +2892,6 @@
                 <w:szCs w:val="28"/>
               </w:rPr>
             </w:pPr>
-            <w:r>
-              <w:rPr>
-                <w:sz w:val="28"/>
-                <w:szCs w:val="28"/>
-              </w:rPr>
-              <w:t>11</w:t>
-            </w:r>
           </w:p>
         </w:tc>
         <w:tc>
@@ -3756,28 +2916,7 @@
                 <w:color w:val="000000"/>
                 <w:sz w:val="28"/>
               </w:rPr>
-              <w:t xml:space="preserve">Um </w:t>
-            </w:r>
-            <w:proofErr w:type="spellStart"/>
-            <w:r>
-              <w:rPr>
-                <w:rFonts w:ascii="Calibri" w:eastAsia="Calibri" w:hAnsi="Calibri" w:cs="Calibri"/>
-                <w:color w:val="000000"/>
-                <w:sz w:val="28"/>
-              </w:rPr>
-              <w:t>post</w:t>
-            </w:r>
-            <w:proofErr w:type="spellEnd"/>
-            <w:r>
-              <w:rPr>
-                <w:rFonts w:ascii="Calibri" w:eastAsia="Calibri" w:hAnsi="Calibri" w:cs="Calibri"/>
-                <w:color w:val="000000"/>
-                <w:sz w:val="28"/>
-              </w:rPr>
-              <w:t xml:space="preserve"> feito a partir da plataforma deve parecer como se tivesse sido publicado a partir do Twitter. </w:t>
-            </w:r>
-            <w:r>
-              <w:t xml:space="preserve"> </w:t>
+              <w:t>Os posts, depois de criados, não dão para distinguir se vieram do Reddit ou do Twitter.</w:t>
             </w:r>
           </w:p>
         </w:tc>
@@ -3815,13 +2954,6 @@
                 <w:szCs w:val="28"/>
               </w:rPr>
             </w:pPr>
-            <w:r>
-              <w:rPr>
-                <w:sz w:val="28"/>
-                <w:szCs w:val="28"/>
-              </w:rPr>
-              <w:t>12</w:t>
-            </w:r>
           </w:p>
         </w:tc>
         <w:tc>
@@ -3846,87 +2978,7 @@
                 <w:color w:val="000000"/>
                 <w:sz w:val="28"/>
               </w:rPr>
-              <w:t xml:space="preserve">Para ir-se ir a cada um dos </w:t>
-            </w:r>
-            <w:proofErr w:type="spellStart"/>
-            <w:r>
-              <w:rPr>
-                <w:rFonts w:ascii="Calibri" w:eastAsia="Calibri" w:hAnsi="Calibri" w:cs="Calibri"/>
-                <w:color w:val="000000"/>
-                <w:sz w:val="28"/>
-              </w:rPr>
-              <w:t>subreddits</w:t>
-            </w:r>
-            <w:proofErr w:type="spellEnd"/>
-            <w:r>
-              <w:rPr>
-                <w:rFonts w:ascii="Calibri" w:eastAsia="Calibri" w:hAnsi="Calibri" w:cs="Calibri"/>
-                <w:color w:val="000000"/>
-                <w:sz w:val="28"/>
-              </w:rPr>
-              <w:t xml:space="preserve"> correspondentes aos interesses e ir buscar os </w:t>
-            </w:r>
-            <w:proofErr w:type="spellStart"/>
-            <w:r>
-              <w:rPr>
-                <w:rFonts w:ascii="Calibri" w:eastAsia="Calibri" w:hAnsi="Calibri" w:cs="Calibri"/>
-                <w:color w:val="000000"/>
-                <w:sz w:val="28"/>
-              </w:rPr>
-              <w:t>posts</w:t>
-            </w:r>
-            <w:proofErr w:type="spellEnd"/>
-            <w:r>
-              <w:rPr>
-                <w:rFonts w:ascii="Calibri" w:eastAsia="Calibri" w:hAnsi="Calibri" w:cs="Calibri"/>
-                <w:color w:val="000000"/>
-                <w:sz w:val="28"/>
-              </w:rPr>
-              <w:t xml:space="preserve"> mais recentes. O número de </w:t>
-            </w:r>
-            <w:proofErr w:type="spellStart"/>
-            <w:r>
-              <w:rPr>
-                <w:rFonts w:ascii="Calibri" w:eastAsia="Calibri" w:hAnsi="Calibri" w:cs="Calibri"/>
-                <w:color w:val="000000"/>
-                <w:sz w:val="28"/>
-              </w:rPr>
-              <w:t>posts</w:t>
-            </w:r>
-            <w:proofErr w:type="spellEnd"/>
-            <w:r>
-              <w:rPr>
-                <w:rFonts w:ascii="Calibri" w:eastAsia="Calibri" w:hAnsi="Calibri" w:cs="Calibri"/>
-                <w:color w:val="000000"/>
-                <w:sz w:val="28"/>
-              </w:rPr>
-              <w:t xml:space="preserve"> a ir buscar a cada </w:t>
-            </w:r>
-            <w:proofErr w:type="spellStart"/>
-            <w:r>
-              <w:rPr>
-                <w:rFonts w:ascii="Calibri" w:eastAsia="Calibri" w:hAnsi="Calibri" w:cs="Calibri"/>
-                <w:color w:val="000000"/>
-                <w:sz w:val="28"/>
-              </w:rPr>
-              <w:t>subredd</w:t>
-            </w:r>
-            <w:r>
-              <w:rPr>
-                <w:rFonts w:ascii="Calibri" w:eastAsia="Calibri" w:hAnsi="Calibri" w:cs="Calibri"/>
-                <w:color w:val="000000"/>
-                <w:sz w:val="28"/>
-              </w:rPr>
-              <w:t>it</w:t>
-            </w:r>
-            <w:proofErr w:type="spellEnd"/>
-            <w:r>
-              <w:rPr>
-                <w:rFonts w:ascii="Calibri" w:eastAsia="Calibri" w:hAnsi="Calibri" w:cs="Calibri"/>
-                <w:color w:val="000000"/>
-                <w:sz w:val="28"/>
-              </w:rPr>
-              <w:t xml:space="preserve"> deverá ser uniforme entre si.</w:t>
+              <w:t>A bookmark criada a partir do link para o Reddit deve apontar a última conversa registada no canal quando se cria a bookmark.</w:t>
             </w:r>
           </w:p>
         </w:tc>
@@ -3939,7 +2991,8 @@
           <w:p>
             <w:pPr>
               <w:rPr>
-                <w:rStyle w:val="Emphasis"/>
+                <w:sz w:val="28"/>
+                <w:szCs w:val="28"/>
               </w:rPr>
             </w:pPr>
             <w:r>
@@ -3963,13 +3016,6 @@
                 <w:szCs w:val="28"/>
               </w:rPr>
             </w:pPr>
-            <w:r>
-              <w:rPr>
-                <w:sz w:val="28"/>
-                <w:szCs w:val="28"/>
-              </w:rPr>
-              <w:t>13</w:t>
-            </w:r>
           </w:p>
         </w:tc>
         <w:tc>
@@ -3994,61 +3040,10 @@
                 <w:color w:val="000000"/>
                 <w:sz w:val="28"/>
               </w:rPr>
-              <w:t xml:space="preserve">Se um </w:t>
-            </w:r>
-            <w:proofErr w:type="spellStart"/>
-            <w:r>
-              <w:rPr>
-                <w:rFonts w:ascii="Calibri" w:eastAsia="Calibri" w:hAnsi="Calibri" w:cs="Calibri"/>
-                <w:color w:val="000000"/>
-                <w:sz w:val="28"/>
-              </w:rPr>
-              <w:t>subrredit</w:t>
-            </w:r>
-            <w:proofErr w:type="spellEnd"/>
-            <w:r>
-              <w:rPr>
-                <w:rFonts w:ascii="Calibri" w:eastAsia="Calibri" w:hAnsi="Calibri" w:cs="Calibri"/>
-                <w:color w:val="000000"/>
-                <w:sz w:val="28"/>
-              </w:rPr>
-              <w:t xml:space="preserve"> correspondente ao um determinado interesse não existir, não se coloca </w:t>
-            </w:r>
-            <w:proofErr w:type="spellStart"/>
-            <w:r>
-              <w:rPr>
-                <w:rFonts w:ascii="Calibri" w:eastAsia="Calibri" w:hAnsi="Calibri" w:cs="Calibri"/>
-                <w:color w:val="000000"/>
-                <w:sz w:val="28"/>
-              </w:rPr>
-              <w:t>posts</w:t>
-            </w:r>
-            <w:proofErr w:type="spellEnd"/>
-            <w:r>
-              <w:rPr>
-                <w:rFonts w:ascii="Calibri" w:eastAsia="Calibri" w:hAnsi="Calibri" w:cs="Calibri"/>
-                <w:color w:val="000000"/>
-                <w:sz w:val="28"/>
-              </w:rPr>
-              <w:t xml:space="preserve"> desse interesse</w:t>
-            </w:r>
-            <w:r>
-              <w:rPr>
-                <w:rFonts w:ascii="Calibri" w:eastAsia="Calibri" w:hAnsi="Calibri" w:cs="Calibri"/>
-                <w:color w:val="000000"/>
-                <w:sz w:val="28"/>
-              </w:rPr>
-              <w:t xml:space="preserve"> provenientes do Reddit</w:t>
-            </w:r>
-            <w:bookmarkStart w:id="0" w:name="_GoBack"/>
-            <w:bookmarkEnd w:id="0"/>
-            <w:r>
-              <w:rPr>
-                <w:rFonts w:ascii="Calibri" w:eastAsia="Calibri" w:hAnsi="Calibri" w:cs="Calibri"/>
-                <w:color w:val="000000"/>
-                <w:sz w:val="28"/>
-              </w:rPr>
-              <w:t>.</w:t>
+              <w:t xml:space="preserve">Um post feito a partir da plataforma deve parecer como se tivesse sido publicado a partir do Twitter. </w:t>
+            </w:r>
+            <w:r>
+              <w:t xml:space="preserve"> </w:t>
             </w:r>
           </w:p>
         </w:tc>
